--- a/DSA2Program/DSAII Writeup.docx
+++ b/DSA2Program/DSAII Writeup.docx
@@ -47,26 +47,16 @@
           <w:sz w:val="40"/>
           <w:szCs w:val="40"/>
         </w:rPr>
-        <w:t>Created: 7/13/2023</w:t>
-      </w:r>
-    </w:p>
-    <w:p>
-      <w:pPr>
+        <w:t>Submitted:</w:t>
+      </w:r>
+      <w:r>
         <w:rPr>
           <w:b/>
           <w:bCs/>
           <w:sz w:val="40"/>
           <w:szCs w:val="40"/>
         </w:rPr>
-      </w:pPr>
-      <w:r>
-        <w:rPr>
-          <w:b/>
-          <w:bCs/>
-          <w:sz w:val="40"/>
-          <w:szCs w:val="40"/>
-        </w:rPr>
-        <w:t>Submitted:</w:t>
+        <w:t xml:space="preserve"> </w:t>
       </w:r>
     </w:p>
     <w:p>
@@ -117,6 +107,45 @@
         <w:t>B1: Logical Comments:</w:t>
       </w:r>
     </w:p>
+    <w:p>
+      <w:r>
+        <w:t xml:space="preserve">I will go over comments made for </w:t>
+      </w:r>
+      <w:r>
+        <w:rPr>
+          <w:i/>
+          <w:iCs/>
+        </w:rPr>
+        <w:t>each</w:t>
+      </w:r>
+      <w:r>
+        <w:t xml:space="preserve"> of the python files:</w:t>
+      </w:r>
+    </w:p>
+    <w:p>
+      <w:r>
+        <w:t>hash.py:</w:t>
+      </w:r>
+    </w:p>
+    <w:p/>
+    <w:p>
+      <w:r>
+        <w:t>main.py:</w:t>
+      </w:r>
+    </w:p>
+    <w:p/>
+    <w:p>
+      <w:r>
+        <w:t>package.py:</w:t>
+      </w:r>
+    </w:p>
+    <w:p/>
+    <w:p>
+      <w:r>
+        <w:t>truck.py:</w:t>
+      </w:r>
+    </w:p>
+    <w:p/>
     <w:p>
       <w:pPr>
         <w:rPr>
@@ -159,6 +188,9 @@
         <w:ind w:left="720"/>
       </w:pPr>
       <w:r>
+        <w:rPr>
+          <w:noProof/>
+        </w:rPr>
         <w:drawing>
           <wp:inline distT="0" distB="0" distL="0" distR="0" wp14:anchorId="25E36F39" wp14:editId="34D7DEF5">
             <wp:extent cx="3595963" cy="1242060"/>
@@ -225,9 +257,13 @@
         <w:ind w:firstLine="720"/>
       </w:pPr>
       <w:r>
+        <w:lastRenderedPageBreak/>
         <w:tab/>
       </w:r>
       <w:r>
+        <w:rPr>
+          <w:noProof/>
+        </w:rPr>
         <w:drawing>
           <wp:inline distT="0" distB="0" distL="0" distR="0" wp14:anchorId="28FF68EA" wp14:editId="108DFB3D">
             <wp:extent cx="3551889" cy="960120"/>
@@ -279,10 +315,12 @@
         <w:ind w:firstLine="720"/>
       </w:pPr>
       <w:r>
-        <w:lastRenderedPageBreak/>
         <w:tab/>
       </w:r>
       <w:r>
+        <w:rPr>
+          <w:noProof/>
+        </w:rPr>
         <w:drawing>
           <wp:inline distT="0" distB="0" distL="0" distR="0" wp14:anchorId="2B57CCB8" wp14:editId="0EE83144">
             <wp:extent cx="2890623" cy="1699260"/>
@@ -337,6 +375,9 @@
         <w:tab/>
       </w:r>
       <w:r>
+        <w:rPr>
+          <w:noProof/>
+        </w:rPr>
         <w:drawing>
           <wp:inline distT="0" distB="0" distL="0" distR="0" wp14:anchorId="2798E4CF" wp14:editId="7DA0969E">
             <wp:extent cx="5943600" cy="153035"/>
@@ -524,10 +565,112 @@
           <w:sz w:val="30"/>
           <w:szCs w:val="30"/>
         </w:rPr>
+        <w:tab/>
+      </w:r>
+      <w:r>
+        <w:rPr>
+          <w:b/>
+          <w:bCs/>
+          <w:sz w:val="30"/>
+          <w:szCs w:val="30"/>
+        </w:rPr>
+        <w:drawing>
+          <wp:inline distT="0" distB="0" distL="0" distR="0" wp14:anchorId="49BF0297" wp14:editId="3FD33E23">
+            <wp:extent cx="2034716" cy="815411"/>
+            <wp:effectExtent l="0" t="0" r="3810" b="3810"/>
+            <wp:docPr id="5" name="Picture 5" descr="A screenshot of a computer&#10;&#10;Description automatically generated"/>
+            <wp:cNvGraphicFramePr>
+              <a:graphicFrameLocks xmlns:a="http://schemas.openxmlformats.org/drawingml/2006/main" noChangeAspect="1"/>
+            </wp:cNvGraphicFramePr>
+            <a:graphic xmlns:a="http://schemas.openxmlformats.org/drawingml/2006/main">
+              <a:graphicData uri="http://schemas.openxmlformats.org/drawingml/2006/picture">
+                <pic:pic xmlns:pic="http://schemas.openxmlformats.org/drawingml/2006/picture">
+                  <pic:nvPicPr>
+                    <pic:cNvPr id="5" name="Picture 5" descr="A screenshot of a computer&#10;&#10;Description automatically generated"/>
+                    <pic:cNvPicPr/>
+                  </pic:nvPicPr>
+                  <pic:blipFill>
+                    <a:blip r:embed="rId9"/>
+                    <a:stretch>
+                      <a:fillRect/>
+                    </a:stretch>
+                  </pic:blipFill>
+                  <pic:spPr>
+                    <a:xfrm>
+                      <a:off x="0" y="0"/>
+                      <a:ext cx="2034716" cy="815411"/>
+                    </a:xfrm>
+                    <a:prstGeom prst="rect">
+                      <a:avLst/>
+                    </a:prstGeom>
+                  </pic:spPr>
+                </pic:pic>
+              </a:graphicData>
+            </a:graphic>
+          </wp:inline>
+        </w:drawing>
+      </w:r>
+    </w:p>
+    <w:p>
+      <w:pPr>
+        <w:rPr>
+          <w:b/>
+          <w:bCs/>
+          <w:sz w:val="30"/>
+          <w:szCs w:val="30"/>
+        </w:rPr>
+      </w:pPr>
+      <w:r>
+        <w:rPr>
+          <w:b/>
+          <w:bCs/>
+          <w:sz w:val="30"/>
+          <w:szCs w:val="30"/>
+        </w:rPr>
         <w:t>C2: Process and Flow Comments:</w:t>
       </w:r>
     </w:p>
     <w:p>
+      <w:r>
+        <w:t xml:space="preserve">The program contains </w:t>
+      </w:r>
+      <w:r>
+        <w:rPr>
+          <w:b/>
+          <w:bCs/>
+        </w:rPr>
+        <w:t>two</w:t>
+      </w:r>
+      <w:r>
+        <w:t xml:space="preserve"> main parts (this is identified within code as well):</w:t>
+      </w:r>
+    </w:p>
+    <w:p>
+      <w:pPr>
+        <w:pStyle w:val="ListParagraph"/>
+        <w:numPr>
+          <w:ilvl w:val="0"/>
+          <w:numId w:val="2"/>
+        </w:numPr>
+      </w:pPr>
+      <w:r>
+        <w:lastRenderedPageBreak/>
+        <w:t xml:space="preserve">Loading data from csv into HashMap - </w:t>
+      </w:r>
+    </w:p>
+    <w:p>
+      <w:pPr>
+        <w:pStyle w:val="ListParagraph"/>
+        <w:numPr>
+          <w:ilvl w:val="0"/>
+          <w:numId w:val="2"/>
+        </w:numPr>
+      </w:pPr>
+      <w:r>
+        <w:t xml:space="preserve">Loading into trucks and delivering - </w:t>
+      </w:r>
+    </w:p>
+    <w:p>
       <w:pPr>
         <w:rPr>
           <w:b/>
@@ -547,6 +690,121 @@
       </w:r>
     </w:p>
     <w:p>
+      <w:r>
+        <w:t xml:space="preserve">The “bread and butter” of this program is the hash map. This contains </w:t>
+      </w:r>
+      <w:proofErr w:type="gramStart"/>
+      <w:r>
+        <w:t>all of</w:t>
+      </w:r>
+      <w:proofErr w:type="gramEnd"/>
+      <w:r>
+        <w:t xml:space="preserve"> the addresses and information needed to complete the deliveries. This is contained in its own python file labeled (hash.py). The class contains the following functions (</w:t>
+      </w:r>
+      <w:r>
+        <w:rPr>
+          <w:i/>
+          <w:iCs/>
+        </w:rPr>
+        <w:t>more details in section D1</w:t>
+      </w:r>
+      <w:r>
+        <w:t>):</w:t>
+      </w:r>
+    </w:p>
+    <w:p>
+      <w:r>
+        <w:rPr>
+          <w:b/>
+          <w:bCs/>
+        </w:rPr>
+        <w:t>Init-</w:t>
+      </w:r>
+      <w:r>
+        <w:t xml:space="preserve"> this initializes the HashMap. The initialization loads the HashMap, allowing the insert function to work.</w:t>
+      </w:r>
+    </w:p>
+    <w:p>
+      <w:r>
+        <w:rPr>
+          <w:b/>
+          <w:bCs/>
+        </w:rPr>
+        <w:t>Insert</w:t>
+      </w:r>
+      <w:r>
+        <w:t xml:space="preserve">- this inserts the data into the HashMap. </w:t>
+      </w:r>
+    </w:p>
+    <w:p>
+      <w:r>
+        <w:rPr>
+          <w:b/>
+          <w:bCs/>
+        </w:rPr>
+        <w:t>Search</w:t>
+      </w:r>
+      <w:r>
+        <w:t>- this looks for data in the HashMap. Can be used to locate a single value or multiple. Looks based on the key being the ID of the package.</w:t>
+      </w:r>
+    </w:p>
+    <w:p>
+      <w:pPr>
+        <w:rPr>
+          <w:b/>
+          <w:bCs/>
+        </w:rPr>
+      </w:pPr>
+      <w:r>
+        <w:rPr>
+          <w:b/>
+          <w:bCs/>
+        </w:rPr>
+        <w:t>Delete-</w:t>
+      </w:r>
+    </w:p>
+    <w:p>
+      <w:r>
+        <w:t>The reason this specific data structure was chosen</w:t>
+      </w:r>
+      <w:r>
+        <w:t xml:space="preserve"> is because of the usefulness of a key value pair. The packages we are given have a ton of variable info and some of it is the same amongst packages. However, </w:t>
+      </w:r>
+      <w:proofErr w:type="gramStart"/>
+      <w:r>
+        <w:t>all of</w:t>
+      </w:r>
+      <w:proofErr w:type="gramEnd"/>
+      <w:r>
+        <w:t xml:space="preserve"> the packages </w:t>
+      </w:r>
+      <w:r>
+        <w:rPr>
+          <w:b/>
+          <w:bCs/>
+        </w:rPr>
+        <w:t>do</w:t>
+      </w:r>
+      <w:r>
+        <w:rPr>
+          <w:b/>
+          <w:bCs/>
+        </w:rPr>
+        <w:t xml:space="preserve"> </w:t>
+      </w:r>
+      <w:r>
+        <w:t xml:space="preserve">have unique IDs which is perfect for a </w:t>
+      </w:r>
+      <w:proofErr w:type="spellStart"/>
+      <w:r>
+        <w:t>hashmap</w:t>
+      </w:r>
+      <w:proofErr w:type="spellEnd"/>
+      <w:r>
+        <w:t>.</w:t>
+      </w:r>
+    </w:p>
+    <w:p>
       <w:pPr>
         <w:rPr>
           <w:b/>
@@ -581,7 +839,7 @@
           <w:sz w:val="30"/>
           <w:szCs w:val="30"/>
         </w:rPr>
-        <w:t>E: Hash- Table:</w:t>
+        <w:t>E: Hash-Table:</w:t>
       </w:r>
     </w:p>
     <w:p>
@@ -676,140 +934,140 @@
           <w:sz w:val="30"/>
           <w:szCs w:val="30"/>
         </w:rPr>
+        <w:t>G3: Third Status Check:</w:t>
+      </w:r>
+    </w:p>
+    <w:p>
+      <w:pPr>
+        <w:rPr>
+          <w:b/>
+          <w:bCs/>
+          <w:sz w:val="30"/>
+          <w:szCs w:val="30"/>
+        </w:rPr>
+      </w:pPr>
+      <w:r>
+        <w:rPr>
+          <w:b/>
+          <w:bCs/>
+          <w:sz w:val="30"/>
+          <w:szCs w:val="30"/>
+        </w:rPr>
+        <w:t>H: Screenshots of Code Execution:</w:t>
+      </w:r>
+    </w:p>
+    <w:p>
+      <w:pPr>
+        <w:rPr>
+          <w:b/>
+          <w:bCs/>
+          <w:sz w:val="30"/>
+          <w:szCs w:val="30"/>
+        </w:rPr>
+      </w:pPr>
+      <w:r>
+        <w:rPr>
+          <w:b/>
+          <w:bCs/>
+          <w:sz w:val="30"/>
+          <w:szCs w:val="30"/>
+        </w:rPr>
+        <w:t>I1: Strengths of Chosen Algo:</w:t>
+      </w:r>
+    </w:p>
+    <w:p>
+      <w:pPr>
+        <w:rPr>
+          <w:b/>
+          <w:bCs/>
+          <w:sz w:val="30"/>
+          <w:szCs w:val="30"/>
+        </w:rPr>
+      </w:pPr>
+      <w:r>
+        <w:rPr>
+          <w:b/>
+          <w:bCs/>
+          <w:sz w:val="30"/>
+          <w:szCs w:val="30"/>
+        </w:rPr>
+        <w:t>I2: Verification of Algo:</w:t>
+      </w:r>
+    </w:p>
+    <w:p>
+      <w:pPr>
+        <w:rPr>
+          <w:b/>
+          <w:bCs/>
+          <w:sz w:val="30"/>
+          <w:szCs w:val="30"/>
+        </w:rPr>
+      </w:pPr>
+      <w:r>
+        <w:rPr>
+          <w:b/>
+          <w:bCs/>
+          <w:sz w:val="30"/>
+          <w:szCs w:val="30"/>
+        </w:rPr>
+        <w:t>I3: Other Possible Algos:</w:t>
+      </w:r>
+    </w:p>
+    <w:p>
+      <w:pPr>
+        <w:rPr>
+          <w:b/>
+          <w:bCs/>
+          <w:sz w:val="30"/>
+          <w:szCs w:val="30"/>
+        </w:rPr>
+      </w:pPr>
+      <w:r>
+        <w:rPr>
+          <w:b/>
+          <w:bCs/>
+          <w:sz w:val="30"/>
+          <w:szCs w:val="30"/>
+        </w:rPr>
+        <w:t>I3A: Algo Differences:</w:t>
+      </w:r>
+    </w:p>
+    <w:p>
+      <w:pPr>
+        <w:rPr>
+          <w:b/>
+          <w:bCs/>
+          <w:sz w:val="30"/>
+          <w:szCs w:val="30"/>
+        </w:rPr>
+      </w:pPr>
+      <w:r>
+        <w:rPr>
+          <w:b/>
+          <w:bCs/>
+          <w:sz w:val="30"/>
+          <w:szCs w:val="30"/>
+        </w:rPr>
+        <w:t>J: Different Approach:</w:t>
+      </w:r>
+    </w:p>
+    <w:p>
+      <w:pPr>
+        <w:rPr>
+          <w:b/>
+          <w:bCs/>
+          <w:sz w:val="30"/>
+          <w:szCs w:val="30"/>
+        </w:rPr>
+      </w:pPr>
+      <w:r>
+        <w:rPr>
+          <w:b/>
+          <w:bCs/>
+          <w:sz w:val="30"/>
+          <w:szCs w:val="30"/>
+        </w:rPr>
         <w:lastRenderedPageBreak/>
-        <w:t>G3: Third Status Check:</w:t>
-      </w:r>
-    </w:p>
-    <w:p>
-      <w:pPr>
-        <w:rPr>
-          <w:b/>
-          <w:bCs/>
-          <w:sz w:val="30"/>
-          <w:szCs w:val="30"/>
-        </w:rPr>
-      </w:pPr>
-      <w:r>
-        <w:rPr>
-          <w:b/>
-          <w:bCs/>
-          <w:sz w:val="30"/>
-          <w:szCs w:val="30"/>
-        </w:rPr>
-        <w:t>H: Screenshots of Code Execution:</w:t>
-      </w:r>
-    </w:p>
-    <w:p>
-      <w:pPr>
-        <w:rPr>
-          <w:b/>
-          <w:bCs/>
-          <w:sz w:val="30"/>
-          <w:szCs w:val="30"/>
-        </w:rPr>
-      </w:pPr>
-      <w:r>
-        <w:rPr>
-          <w:b/>
-          <w:bCs/>
-          <w:sz w:val="30"/>
-          <w:szCs w:val="30"/>
-        </w:rPr>
-        <w:t>I1: Strengths of Chosen Algo:</w:t>
-      </w:r>
-    </w:p>
-    <w:p>
-      <w:pPr>
-        <w:rPr>
-          <w:b/>
-          <w:bCs/>
-          <w:sz w:val="30"/>
-          <w:szCs w:val="30"/>
-        </w:rPr>
-      </w:pPr>
-      <w:r>
-        <w:rPr>
-          <w:b/>
-          <w:bCs/>
-          <w:sz w:val="30"/>
-          <w:szCs w:val="30"/>
-        </w:rPr>
-        <w:t>I2: Verification of Algo:</w:t>
-      </w:r>
-    </w:p>
-    <w:p>
-      <w:pPr>
-        <w:rPr>
-          <w:b/>
-          <w:bCs/>
-          <w:sz w:val="30"/>
-          <w:szCs w:val="30"/>
-        </w:rPr>
-      </w:pPr>
-      <w:r>
-        <w:rPr>
-          <w:b/>
-          <w:bCs/>
-          <w:sz w:val="30"/>
-          <w:szCs w:val="30"/>
-        </w:rPr>
-        <w:t>I3: Other Possible Algos:</w:t>
-      </w:r>
-    </w:p>
-    <w:p>
-      <w:pPr>
-        <w:rPr>
-          <w:b/>
-          <w:bCs/>
-          <w:sz w:val="30"/>
-          <w:szCs w:val="30"/>
-        </w:rPr>
-      </w:pPr>
-      <w:r>
-        <w:rPr>
-          <w:b/>
-          <w:bCs/>
-          <w:sz w:val="30"/>
-          <w:szCs w:val="30"/>
-        </w:rPr>
-        <w:t>I3A: Algo Differences:</w:t>
-      </w:r>
-    </w:p>
-    <w:p>
-      <w:pPr>
-        <w:rPr>
-          <w:b/>
-          <w:bCs/>
-          <w:sz w:val="30"/>
-          <w:szCs w:val="30"/>
-        </w:rPr>
-      </w:pPr>
-      <w:r>
-        <w:rPr>
-          <w:b/>
-          <w:bCs/>
-          <w:sz w:val="30"/>
-          <w:szCs w:val="30"/>
-        </w:rPr>
-        <w:t>J: Different Approach:</w:t>
-      </w:r>
-    </w:p>
-    <w:p>
-      <w:pPr>
-        <w:rPr>
-          <w:b/>
-          <w:bCs/>
-          <w:sz w:val="30"/>
-          <w:szCs w:val="30"/>
-        </w:rPr>
-      </w:pPr>
-      <w:r>
-        <w:rPr>
-          <w:b/>
-          <w:bCs/>
-          <w:sz w:val="30"/>
-          <w:szCs w:val="30"/>
-        </w:rPr>
         <w:t>K1: Verification of Data Structure:</w:t>
       </w:r>
     </w:p>
@@ -854,6 +1112,14 @@
     <w:p>
       <w:pPr>
         <w:rPr>
+          <w:sz w:val="30"/>
+          <w:szCs w:val="30"/>
+        </w:rPr>
+      </w:pPr>
+    </w:p>
+    <w:p>
+      <w:pPr>
+        <w:rPr>
           <w:b/>
           <w:bCs/>
           <w:sz w:val="30"/>
@@ -925,6 +1191,89 @@
           <w:szCs w:val="30"/>
         </w:rPr>
         <w:t>L: Sources:</w:t>
+      </w:r>
+    </w:p>
+    <w:p>
+      <w:pPr>
+        <w:rPr>
+          <w:sz w:val="26"/>
+          <w:szCs w:val="26"/>
+        </w:rPr>
+      </w:pPr>
+      <w:r>
+        <w:rPr>
+          <w:b/>
+          <w:bCs/>
+          <w:sz w:val="30"/>
+          <w:szCs w:val="30"/>
+        </w:rPr>
+        <w:tab/>
+      </w:r>
+      <w:r>
+        <w:rPr>
+          <w:sz w:val="26"/>
+          <w:szCs w:val="26"/>
+        </w:rPr>
+        <w:t>C950 Webinar-1 – Let’s go Hashing – Complete Python Code:</w:t>
+      </w:r>
+    </w:p>
+    <w:p>
+      <w:r>
+        <w:rPr>
+          <w:sz w:val="26"/>
+          <w:szCs w:val="26"/>
+        </w:rPr>
+        <w:tab/>
+      </w:r>
+      <w:r>
+        <w:rPr>
+          <w:sz w:val="26"/>
+          <w:szCs w:val="26"/>
+        </w:rPr>
+        <w:tab/>
+      </w:r>
+      <w:hyperlink r:id="rId10" w:history="1">
+        <w:r>
+          <w:rPr>
+            <w:rStyle w:val="Hyperlink"/>
+          </w:rPr>
+          <w:t>Link to Re</w:t>
+        </w:r>
+        <w:r>
+          <w:rPr>
+            <w:rStyle w:val="Hyperlink"/>
+          </w:rPr>
+          <w:t>p</w:t>
+        </w:r>
+        <w:r>
+          <w:rPr>
+            <w:rStyle w:val="Hyperlink"/>
+          </w:rPr>
+          <w:t>o</w:t>
+        </w:r>
+      </w:hyperlink>
+    </w:p>
+    <w:p>
+      <w:r>
+        <w:rPr>
+          <w:b/>
+          <w:bCs/>
+          <w:sz w:val="26"/>
+          <w:szCs w:val="26"/>
+        </w:rPr>
+        <w:tab/>
+      </w:r>
+      <w:r>
+        <w:rPr>
+          <w:b/>
+          <w:bCs/>
+          <w:sz w:val="26"/>
+          <w:szCs w:val="26"/>
+        </w:rPr>
+        <w:tab/>
+      </w:r>
+      <w:r>
+        <w:t>Adopted code from this repo for hashing function.</w:t>
       </w:r>
     </w:p>
     <w:p>
@@ -965,9 +1314,9 @@
 <file path=word/numbering.xml><?xml version="1.0" encoding="utf-8"?>
 <w:numbering xmlns:wpc="http://schemas.microsoft.com/office/word/2010/wordprocessingCanvas" xmlns:cx="http://schemas.microsoft.com/office/drawing/2014/chartex" xmlns:cx1="http://schemas.microsoft.com/office/drawing/2015/9/8/chartex" xmlns:cx2="http://schemas.microsoft.com/office/drawing/2015/10/21/chartex" xmlns:cx3="http://schemas.microsoft.com/office/drawing/2016/5/9/chartex" xmlns:cx4="http://schemas.microsoft.com/office/drawing/2016/5/10/chartex" xmlns:cx5="http://schemas.microsoft.com/office/drawing/2016/5/11/chartex" xmlns:cx6="http://schemas.microsoft.com/office/drawing/2016/5/12/chartex" xmlns:cx7="http://schemas.microsoft.com/office/drawing/2016/5/13/chartex" xmlns:cx8="http://schemas.microsoft.com/office/drawing/2016/5/14/chartex" xmlns:mc="http://schemas.openxmlformats.org/markup-compatibility/2006" xmlns:aink="http://schemas.microsoft.com/office/drawing/2016/ink" xmlns:am3d="http://schemas.microsoft.com/office/drawing/2017/model3d" xmlns:o="urn:schemas-microsoft-com:office:office" xmlns:oel="http://schemas.microsoft.com/office/2019/extlst" xmlns:r="http://schemas.openxmlformats.org/officeDocument/2006/relationships" xmlns:m="http://schemas.openxmlformats.org/officeDocument/2006/math" xmlns:v="urn:schemas-microsoft-com:vml" xmlns:wp14="http://schemas.microsoft.com/office/word/2010/wordprocessingDrawing" xmlns:wp="http://schemas.openxmlformats.org/drawingml/2006/wordprocessingDrawing" xmlns:w10="urn:schemas-microsoft-com:office:word" xmlns:w="http://schemas.openxmlformats.org/wordprocessingml/2006/main" xmlns:w14="http://schemas.microsoft.com/office/word/2010/wordml" xmlns:w15="http://schemas.microsoft.com/office/word/2012/wordml" xmlns:w16cex="http://schemas.microsoft.com/office/word/2018/wordml/cex" xmlns:w16cid="http://schemas.microsoft.com/office/word/2016/wordml/cid" xmlns:w16="http://schemas.microsoft.com/office/word/2018/wordml" xmlns:w16du="http://schemas.microsoft.com/office/word/2023/wordml/word16du" xmlns:w16sdtdh="http://schemas.microsoft.com/office/word/2020/wordml/sdtdatahash" xmlns:w16se="http://schemas.microsoft.com/office/word/2015/wordml/symex" xmlns:wpg="http://schemas.microsoft.com/office/word/2010/wordprocessingGroup" xmlns:wpi="http://schemas.microsoft.com/office/word/2010/wordprocessingInk" xmlns:wne="http://schemas.microsoft.com/office/word/2006/wordml" xmlns:wps="http://schemas.microsoft.com/office/word/2010/wordprocessingShape" mc:Ignorable="w14 w15 w16se w16cid w16 w16cex w16sdtdh wp14">
   <w:abstractNum w:abstractNumId="0" w15:restartNumberingAfterBreak="0">
-    <w:nsid w:val="2DB40E30"/>
+    <w:nsid w:val="10235043"/>
     <w:multiLevelType w:val="hybridMultilevel"/>
-    <w:tmpl w:val="929C01F2"/>
+    <w:tmpl w:val="BBE86430"/>
     <w:lvl w:ilvl="0" w:tplc="0409000F">
       <w:start w:val="1"/>
       <w:numFmt w:val="decimal"/>
@@ -1053,7 +1402,99 @@
       </w:pPr>
     </w:lvl>
   </w:abstractNum>
+  <w:abstractNum w:abstractNumId="1" w15:restartNumberingAfterBreak="0">
+    <w:nsid w:val="2DB40E30"/>
+    <w:multiLevelType w:val="hybridMultilevel"/>
+    <w:tmpl w:val="929C01F2"/>
+    <w:lvl w:ilvl="0" w:tplc="0409000F">
+      <w:start w:val="1"/>
+      <w:numFmt w:val="decimal"/>
+      <w:lvlText w:val="%1."/>
+      <w:lvlJc w:val="left"/>
+      <w:pPr>
+        <w:ind w:left="720" w:hanging="360"/>
+      </w:pPr>
+      <w:rPr>
+        <w:rFonts w:hint="default"/>
+      </w:rPr>
+    </w:lvl>
+    <w:lvl w:ilvl="1" w:tplc="04090019" w:tentative="1">
+      <w:start w:val="1"/>
+      <w:numFmt w:val="lowerLetter"/>
+      <w:lvlText w:val="%2."/>
+      <w:lvlJc w:val="left"/>
+      <w:pPr>
+        <w:ind w:left="1440" w:hanging="360"/>
+      </w:pPr>
+    </w:lvl>
+    <w:lvl w:ilvl="2" w:tplc="0409001B" w:tentative="1">
+      <w:start w:val="1"/>
+      <w:numFmt w:val="lowerRoman"/>
+      <w:lvlText w:val="%3."/>
+      <w:lvlJc w:val="right"/>
+      <w:pPr>
+        <w:ind w:left="2160" w:hanging="180"/>
+      </w:pPr>
+    </w:lvl>
+    <w:lvl w:ilvl="3" w:tplc="0409000F" w:tentative="1">
+      <w:start w:val="1"/>
+      <w:numFmt w:val="decimal"/>
+      <w:lvlText w:val="%4."/>
+      <w:lvlJc w:val="left"/>
+      <w:pPr>
+        <w:ind w:left="2880" w:hanging="360"/>
+      </w:pPr>
+    </w:lvl>
+    <w:lvl w:ilvl="4" w:tplc="04090019" w:tentative="1">
+      <w:start w:val="1"/>
+      <w:numFmt w:val="lowerLetter"/>
+      <w:lvlText w:val="%5."/>
+      <w:lvlJc w:val="left"/>
+      <w:pPr>
+        <w:ind w:left="3600" w:hanging="360"/>
+      </w:pPr>
+    </w:lvl>
+    <w:lvl w:ilvl="5" w:tplc="0409001B" w:tentative="1">
+      <w:start w:val="1"/>
+      <w:numFmt w:val="lowerRoman"/>
+      <w:lvlText w:val="%6."/>
+      <w:lvlJc w:val="right"/>
+      <w:pPr>
+        <w:ind w:left="4320" w:hanging="180"/>
+      </w:pPr>
+    </w:lvl>
+    <w:lvl w:ilvl="6" w:tplc="0409000F" w:tentative="1">
+      <w:start w:val="1"/>
+      <w:numFmt w:val="decimal"/>
+      <w:lvlText w:val="%7."/>
+      <w:lvlJc w:val="left"/>
+      <w:pPr>
+        <w:ind w:left="5040" w:hanging="360"/>
+      </w:pPr>
+    </w:lvl>
+    <w:lvl w:ilvl="7" w:tplc="04090019" w:tentative="1">
+      <w:start w:val="1"/>
+      <w:numFmt w:val="lowerLetter"/>
+      <w:lvlText w:val="%8."/>
+      <w:lvlJc w:val="left"/>
+      <w:pPr>
+        <w:ind w:left="5760" w:hanging="360"/>
+      </w:pPr>
+    </w:lvl>
+    <w:lvl w:ilvl="8" w:tplc="0409001B" w:tentative="1">
+      <w:start w:val="1"/>
+      <w:numFmt w:val="lowerRoman"/>
+      <w:lvlText w:val="%9."/>
+      <w:lvlJc w:val="right"/>
+      <w:pPr>
+        <w:ind w:left="6480" w:hanging="180"/>
+      </w:pPr>
+    </w:lvl>
+  </w:abstractNum>
   <w:num w:numId="1" w16cid:durableId="341786409">
+    <w:abstractNumId w:val="1"/>
+  </w:num>
+  <w:num w:numId="2" w16cid:durableId="204760423">
     <w:abstractNumId w:val="0"/>
   </w:num>
 </w:numbering>
@@ -1498,6 +1939,41 @@
       <w:contextualSpacing/>
     </w:pPr>
   </w:style>
+  <w:style w:type="character" w:styleId="Hyperlink">
+    <w:name w:val="Hyperlink"/>
+    <w:basedOn w:val="DefaultParagraphFont"/>
+    <w:uiPriority w:val="99"/>
+    <w:unhideWhenUsed/>
+    <w:rsid w:val="005C5661"/>
+    <w:rPr>
+      <w:color w:val="0563C1" w:themeColor="hyperlink"/>
+      <w:u w:val="single"/>
+    </w:rPr>
+  </w:style>
+  <w:style w:type="character" w:styleId="UnresolvedMention">
+    <w:name w:val="Unresolved Mention"/>
+    <w:basedOn w:val="DefaultParagraphFont"/>
+    <w:uiPriority w:val="99"/>
+    <w:semiHidden/>
+    <w:unhideWhenUsed/>
+    <w:rsid w:val="005C5661"/>
+    <w:rPr>
+      <w:color w:val="605E5C"/>
+      <w:shd w:val="clear" w:color="auto" w:fill="E1DFDD"/>
+    </w:rPr>
+  </w:style>
+  <w:style w:type="character" w:styleId="FollowedHyperlink">
+    <w:name w:val="FollowedHyperlink"/>
+    <w:basedOn w:val="DefaultParagraphFont"/>
+    <w:uiPriority w:val="99"/>
+    <w:semiHidden/>
+    <w:unhideWhenUsed/>
+    <w:rsid w:val="005C5661"/>
+    <w:rPr>
+      <w:color w:val="954F72" w:themeColor="followedHyperlink"/>
+      <w:u w:val="single"/>
+    </w:rPr>
+  </w:style>
 </w:styles>
 </file>
 
